--- a/Lab Documents/Lab 04 - SQL DW Performance Best Practices .docx
+++ b/Lab Documents/Lab 04 - SQL DW Performance Best Practices .docx
@@ -7,15 +7,18 @@
         <w:pStyle w:val="Heading1"/>
       </w:pPr>
       <w:bookmarkStart w:id="0" w:name="_Toc516245"/>
-      <w:bookmarkStart w:id="1" w:name="_Toc539131"/>
+      <w:bookmarkStart w:id="1" w:name="_Toc18905330"/>
       <w:r>
         <w:t xml:space="preserve">Lab 4 - </w:t>
       </w:r>
       <w:r>
-        <w:t xml:space="preserve">SQL DW Performance Best Practices </w:t>
+        <w:t>SQL DW Performance Best Practices</w:t>
+      </w:r>
+      <w:bookmarkEnd w:id="1"/>
+      <w:r>
+        <w:t xml:space="preserve"> </w:t>
       </w:r>
       <w:bookmarkEnd w:id="0"/>
-      <w:bookmarkEnd w:id="1"/>
     </w:p>
     <w:sdt>
       <w:sdtPr>
@@ -47,6 +50,8 @@
             <w:t>Contents</w:t>
           </w:r>
         </w:p>
+        <w:bookmarkStart w:id="2" w:name="_GoBack"/>
+        <w:bookmarkEnd w:id="2"/>
         <w:p>
           <w:pPr>
             <w:pStyle w:val="TOC1"/>
@@ -82,13 +87,13 @@
             </w:rPr>
             <w:fldChar w:fldCharType="separate"/>
           </w:r>
-          <w:hyperlink w:anchor="_Toc539131" w:history="1">
+          <w:hyperlink w:anchor="_Toc18905330" w:history="1">
             <w:r>
               <w:rPr>
                 <w:rStyle w:val="Hyperlink"/>
                 <w:noProof/>
               </w:rPr>
-              <w:t>SQL DW Performance Best Practices (ADW In-A-Day Lab 02)</w:t>
+              <w:t>Lab 4 - SQL DW Performance Best Practices</w:t>
             </w:r>
             <w:r>
               <w:rPr>
@@ -109,7 +114,7 @@
                 <w:noProof/>
                 <w:webHidden/>
               </w:rPr>
-              <w:instrText xml:space="preserve"> PAGEREF _Toc539131 \h </w:instrText>
+              <w:instrText xml:space="preserve"> PAGEREF _Toc18905330 \h </w:instrText>
             </w:r>
             <w:r>
               <w:rPr>
@@ -151,13 +156,13 @@
               <w:noProof/>
             </w:rPr>
           </w:pPr>
-          <w:hyperlink w:anchor="_Toc539132" w:history="1">
+          <w:hyperlink w:anchor="_Toc18905331" w:history="1">
             <w:r>
               <w:rPr>
                 <w:rStyle w:val="Hyperlink"/>
                 <w:noProof/>
               </w:rPr>
-              <w:t>Replicated Table Behavior</w:t>
+              <w:t>Overview</w:t>
             </w:r>
             <w:r>
               <w:rPr>
@@ -178,7 +183,7 @@
                 <w:noProof/>
                 <w:webHidden/>
               </w:rPr>
-              <w:instrText xml:space="preserve"> PAGEREF _Toc539132 \h </w:instrText>
+              <w:instrText xml:space="preserve"> PAGEREF _Toc18905331 \h </w:instrText>
             </w:r>
             <w:r>
               <w:rPr>
@@ -220,7 +225,145 @@
               <w:noProof/>
             </w:rPr>
           </w:pPr>
-          <w:hyperlink w:anchor="_Toc539133" w:history="1">
+          <w:hyperlink w:anchor="_Toc18905332" w:history="1">
+            <w:r>
+              <w:rPr>
+                <w:rStyle w:val="Hyperlink"/>
+                <w:noProof/>
+              </w:rPr>
+              <w:t>Pre-requisites</w:t>
+            </w:r>
+            <w:r>
+              <w:rPr>
+                <w:noProof/>
+                <w:webHidden/>
+              </w:rPr>
+              <w:tab/>
+            </w:r>
+            <w:r>
+              <w:rPr>
+                <w:noProof/>
+                <w:webHidden/>
+              </w:rPr>
+              <w:fldChar w:fldCharType="begin"/>
+            </w:r>
+            <w:r>
+              <w:rPr>
+                <w:noProof/>
+                <w:webHidden/>
+              </w:rPr>
+              <w:instrText xml:space="preserve"> PAGEREF _Toc18905332 \h </w:instrText>
+            </w:r>
+            <w:r>
+              <w:rPr>
+                <w:noProof/>
+                <w:webHidden/>
+              </w:rPr>
+            </w:r>
+            <w:r>
+              <w:rPr>
+                <w:noProof/>
+                <w:webHidden/>
+              </w:rPr>
+              <w:fldChar w:fldCharType="separate"/>
+            </w:r>
+            <w:r>
+              <w:rPr>
+                <w:noProof/>
+                <w:webHidden/>
+              </w:rPr>
+              <w:t>1</w:t>
+            </w:r>
+            <w:r>
+              <w:rPr>
+                <w:noProof/>
+                <w:webHidden/>
+              </w:rPr>
+              <w:fldChar w:fldCharType="end"/>
+            </w:r>
+          </w:hyperlink>
+        </w:p>
+        <w:p>
+          <w:pPr>
+            <w:pStyle w:val="TOC2"/>
+            <w:tabs>
+              <w:tab w:val="right" w:leader="dot" w:pos="9350"/>
+            </w:tabs>
+            <w:rPr>
+              <w:rFonts w:eastAsiaTheme="minorEastAsia"/>
+              <w:noProof/>
+            </w:rPr>
+          </w:pPr>
+          <w:hyperlink w:anchor="_Toc18905333" w:history="1">
+            <w:r>
+              <w:rPr>
+                <w:rStyle w:val="Hyperlink"/>
+                <w:noProof/>
+              </w:rPr>
+              <w:t>Replicated Table Behavior</w:t>
+            </w:r>
+            <w:r>
+              <w:rPr>
+                <w:noProof/>
+                <w:webHidden/>
+              </w:rPr>
+              <w:tab/>
+            </w:r>
+            <w:r>
+              <w:rPr>
+                <w:noProof/>
+                <w:webHidden/>
+              </w:rPr>
+              <w:fldChar w:fldCharType="begin"/>
+            </w:r>
+            <w:r>
+              <w:rPr>
+                <w:noProof/>
+                <w:webHidden/>
+              </w:rPr>
+              <w:instrText xml:space="preserve"> PAGEREF _Toc18905333 \h </w:instrText>
+            </w:r>
+            <w:r>
+              <w:rPr>
+                <w:noProof/>
+                <w:webHidden/>
+              </w:rPr>
+            </w:r>
+            <w:r>
+              <w:rPr>
+                <w:noProof/>
+                <w:webHidden/>
+              </w:rPr>
+              <w:fldChar w:fldCharType="separate"/>
+            </w:r>
+            <w:r>
+              <w:rPr>
+                <w:noProof/>
+                <w:webHidden/>
+              </w:rPr>
+              <w:t>1</w:t>
+            </w:r>
+            <w:r>
+              <w:rPr>
+                <w:noProof/>
+                <w:webHidden/>
+              </w:rPr>
+              <w:fldChar w:fldCharType="end"/>
+            </w:r>
+          </w:hyperlink>
+        </w:p>
+        <w:p>
+          <w:pPr>
+            <w:pStyle w:val="TOC2"/>
+            <w:tabs>
+              <w:tab w:val="right" w:leader="dot" w:pos="9350"/>
+            </w:tabs>
+            <w:rPr>
+              <w:rFonts w:eastAsiaTheme="minorEastAsia"/>
+              <w:noProof/>
+            </w:rPr>
+          </w:pPr>
+          <w:hyperlink w:anchor="_Toc18905334" w:history="1">
             <w:r>
               <w:rPr>
                 <w:rStyle w:val="Hyperlink"/>
@@ -247,7 +390,7 @@
                 <w:noProof/>
                 <w:webHidden/>
               </w:rPr>
-              <w:instrText xml:space="preserve"> PAGEREF _Toc539133 \h </w:instrText>
+              <w:instrText xml:space="preserve"> PAGEREF _Toc18905334 \h </w:instrText>
             </w:r>
             <w:r>
               <w:rPr>
@@ -267,7 +410,7 @@
                 <w:noProof/>
                 <w:webHidden/>
               </w:rPr>
-              <w:t>2</w:t>
+              <w:t>3</w:t>
             </w:r>
             <w:r>
               <w:rPr>
@@ -289,7 +432,7 @@
               <w:noProof/>
             </w:rPr>
           </w:pPr>
-          <w:hyperlink w:anchor="_Toc539134" w:history="1">
+          <w:hyperlink w:anchor="_Toc18905335" w:history="1">
             <w:r>
               <w:rPr>
                 <w:rStyle w:val="Hyperlink"/>
@@ -316,7 +459,7 @@
                 <w:noProof/>
                 <w:webHidden/>
               </w:rPr>
-              <w:instrText xml:space="preserve"> PAGEREF _Toc539134 \h </w:instrText>
+              <w:instrText xml:space="preserve"> PAGEREF _Toc18905335 \h </w:instrText>
             </w:r>
             <w:r>
               <w:rPr>
@@ -336,7 +479,76 @@
                 <w:noProof/>
                 <w:webHidden/>
               </w:rPr>
-              <w:t>4</w:t>
+              <w:t>5</w:t>
+            </w:r>
+            <w:r>
+              <w:rPr>
+                <w:noProof/>
+                <w:webHidden/>
+              </w:rPr>
+              <w:fldChar w:fldCharType="end"/>
+            </w:r>
+          </w:hyperlink>
+        </w:p>
+        <w:p>
+          <w:pPr>
+            <w:pStyle w:val="TOC2"/>
+            <w:tabs>
+              <w:tab w:val="right" w:leader="dot" w:pos="9350"/>
+            </w:tabs>
+            <w:rPr>
+              <w:rFonts w:eastAsiaTheme="minorEastAsia"/>
+              <w:noProof/>
+            </w:rPr>
+          </w:pPr>
+          <w:hyperlink w:anchor="_Toc18905336" w:history="1">
+            <w:r>
+              <w:rPr>
+                <w:rStyle w:val="Hyperlink"/>
+                <w:noProof/>
+              </w:rPr>
+              <w:t>Result Set Caching</w:t>
+            </w:r>
+            <w:r>
+              <w:rPr>
+                <w:noProof/>
+                <w:webHidden/>
+              </w:rPr>
+              <w:tab/>
+            </w:r>
+            <w:r>
+              <w:rPr>
+                <w:noProof/>
+                <w:webHidden/>
+              </w:rPr>
+              <w:fldChar w:fldCharType="begin"/>
+            </w:r>
+            <w:r>
+              <w:rPr>
+                <w:noProof/>
+                <w:webHidden/>
+              </w:rPr>
+              <w:instrText xml:space="preserve"> PAGEREF _Toc18905336 \h </w:instrText>
+            </w:r>
+            <w:r>
+              <w:rPr>
+                <w:noProof/>
+                <w:webHidden/>
+              </w:rPr>
+            </w:r>
+            <w:r>
+              <w:rPr>
+                <w:noProof/>
+                <w:webHidden/>
+              </w:rPr>
+              <w:fldChar w:fldCharType="separate"/>
+            </w:r>
+            <w:r>
+              <w:rPr>
+                <w:noProof/>
+                <w:webHidden/>
+              </w:rPr>
+              <w:t>8</w:t>
             </w:r>
             <w:r>
               <w:rPr>
@@ -363,11 +575,13 @@
       <w:pPr>
         <w:pStyle w:val="Heading2"/>
       </w:pPr>
-      <w:bookmarkStart w:id="2" w:name="_Toc516246"/>
+      <w:bookmarkStart w:id="3" w:name="_Toc516246"/>
+      <w:bookmarkStart w:id="4" w:name="_Toc18905331"/>
       <w:r>
         <w:t>Overview</w:t>
       </w:r>
-      <w:bookmarkEnd w:id="2"/>
+      <w:bookmarkEnd w:id="3"/>
+      <w:bookmarkEnd w:id="4"/>
     </w:p>
     <w:p>
       <w:r>
@@ -384,11 +598,13 @@
       <w:pPr>
         <w:pStyle w:val="Heading2"/>
       </w:pPr>
-      <w:bookmarkStart w:id="3" w:name="_Toc516247"/>
+      <w:bookmarkStart w:id="5" w:name="_Toc516247"/>
+      <w:bookmarkStart w:id="6" w:name="_Toc18905332"/>
       <w:r>
         <w:t>Pre-requisites</w:t>
       </w:r>
-      <w:bookmarkEnd w:id="3"/>
+      <w:bookmarkEnd w:id="5"/>
+      <w:bookmarkEnd w:id="6"/>
     </w:p>
     <w:p>
       <w:pPr>
@@ -448,16 +664,16 @@
       <w:pPr>
         <w:pStyle w:val="Heading2"/>
       </w:pPr>
-      <w:bookmarkStart w:id="4" w:name="_Toc539132"/>
     </w:p>
     <w:p>
       <w:pPr>
         <w:pStyle w:val="Heading2"/>
       </w:pPr>
+      <w:bookmarkStart w:id="7" w:name="_Toc18905333"/>
       <w:r>
         <w:t>Replicated Table Behavior</w:t>
       </w:r>
-      <w:bookmarkEnd w:id="4"/>
+      <w:bookmarkEnd w:id="7"/>
     </w:p>
     <w:p>
       <w:r>
@@ -589,6 +805,7 @@
         </w:numPr>
       </w:pPr>
       <w:r>
+        <w:lastRenderedPageBreak/>
         <w:t xml:space="preserve">Open SQL Server Management Studio on your laptop and connect to </w:t>
       </w:r>
       <w:r>
@@ -645,7 +862,6 @@
         <w:rPr>
           <w:noProof/>
         </w:rPr>
-        <w:lastRenderedPageBreak/>
         <mc:AlternateContent>
           <mc:Choice Requires="wps">
             <w:drawing>
@@ -4239,6 +4455,7 @@
         </w:numPr>
       </w:pPr>
       <w:r>
+        <w:lastRenderedPageBreak/>
         <w:t xml:space="preserve">Open a new query window and execute the following query to monitor the previous query execution. Note down the request_id and total_elapsed_time. Did it take the same </w:t>
       </w:r>
       <w:r>
@@ -4258,7 +4475,6 @@
         <w:rPr>
           <w:noProof/>
         </w:rPr>
-        <w:lastRenderedPageBreak/>
         <mc:AlternateContent>
           <mc:Choice Requires="wps">
             <w:drawing>
@@ -5727,11 +5943,11 @@
         <w:pStyle w:val="Heading2"/>
         <w:ind w:firstLine="360"/>
       </w:pPr>
-      <w:bookmarkStart w:id="5" w:name="_Toc539133"/>
+      <w:bookmarkStart w:id="8" w:name="_Toc18905334"/>
       <w:r>
         <w:t>Performance Tuning</w:t>
       </w:r>
-      <w:bookmarkEnd w:id="5"/>
+      <w:bookmarkEnd w:id="8"/>
     </w:p>
     <w:p>
       <w:pPr>
@@ -5889,6 +6105,7 @@
         <w:rPr>
           <w:noProof/>
         </w:rPr>
+        <w:lastRenderedPageBreak/>
         <mc:AlternateContent>
           <mc:Choice Requires="wps">
             <w:drawing>
@@ -7583,7 +7800,6 @@
         <w:rPr>
           <w:noProof/>
         </w:rPr>
-        <w:lastRenderedPageBreak/>
         <w:drawing>
           <wp:inline distT="0" distB="0" distL="0" distR="0" wp14:anchorId="48CB0C94" wp14:editId="0961962C">
             <wp:extent cx="5943600" cy="3455670"/>
@@ -8135,6 +8351,7 @@
         <w:rPr>
           <w:noProof/>
         </w:rPr>
+        <w:lastRenderedPageBreak/>
         <mc:AlternateContent>
           <mc:Choice Requires="wps">
             <w:drawing>
@@ -9213,7 +9430,6 @@
         </w:numPr>
       </w:pPr>
       <w:r>
-        <w:lastRenderedPageBreak/>
         <w:t>Copy the request_id and step_index into the following query and execute.</w:t>
       </w:r>
       <w:r>
@@ -11596,11 +11812,11 @@
         <w:pStyle w:val="Heading2"/>
         <w:ind w:firstLine="360"/>
       </w:pPr>
-      <w:bookmarkStart w:id="6" w:name="_Toc539134"/>
+      <w:bookmarkStart w:id="9" w:name="_Toc18905335"/>
       <w:r>
         <w:t>Resource Class Usage</w:t>
       </w:r>
-      <w:bookmarkEnd w:id="6"/>
+      <w:bookmarkEnd w:id="9"/>
     </w:p>
     <w:p>
       <w:pPr>
@@ -11668,6 +11884,7 @@
         </w:numPr>
       </w:pPr>
       <w:r>
+        <w:lastRenderedPageBreak/>
         <w:t xml:space="preserve"> </w:t>
       </w:r>
       <w:r>
@@ -13203,7 +13420,6 @@
         <w:rPr>
           <w:noProof/>
         </w:rPr>
-        <w:lastRenderedPageBreak/>
         <mc:AlternateContent>
           <mc:Choice Requires="wps">
             <w:drawing>
@@ -15386,6 +15602,7 @@
         <w:rPr>
           <w:noProof/>
         </w:rPr>
+        <w:lastRenderedPageBreak/>
         <mc:AlternateContent>
           <mc:Choice Requires="wps">
             <w:drawing>
@@ -17153,7 +17370,6 @@
         </w:numPr>
       </w:pPr>
       <w:r>
-        <w:lastRenderedPageBreak/>
         <w:t xml:space="preserve">Open a new query window and execute the following query to monitor the previous query execution (Do you see any queries now in ‘Suspended’ state, why not?  </w:t>
       </w:r>
       <w:r>
@@ -17626,9 +17842,11 @@
         <w:pStyle w:val="Heading2"/>
         <w:ind w:firstLine="360"/>
       </w:pPr>
+      <w:bookmarkStart w:id="10" w:name="_Toc18905336"/>
       <w:r>
         <w:t>Result Set Caching</w:t>
       </w:r>
+      <w:bookmarkEnd w:id="10"/>
     </w:p>
     <w:p>
       <w:pPr>
@@ -17763,16 +17981,7 @@
           <w:sz w:val="19"/>
           <w:szCs w:val="19"/>
         </w:rPr>
-        <w:t>[AdventureWorksDW]</w:t>
-      </w:r>
-      <w:r>
-        <w:rPr>
-          <w:rFonts w:ascii="Consolas" w:hAnsi="Consolas" w:cs="Consolas"/>
-          <w:color w:val="000000"/>
-          <w:sz w:val="19"/>
-          <w:szCs w:val="19"/>
-        </w:rPr>
-        <w:t>.</w:t>
+        <w:t>[AdventureWorksDW].</w:t>
       </w:r>
     </w:p>
     <w:p>
@@ -18083,8 +18292,6 @@
       <w:r>
         <w:t>.</w:t>
       </w:r>
-      <w:bookmarkStart w:id="7" w:name="_GoBack"/>
-      <w:bookmarkEnd w:id="7"/>
     </w:p>
     <w:p>
       <w:pPr>
@@ -20026,6 +20233,7 @@
         </w:numPr>
       </w:pPr>
       <w:r>
+        <w:lastRenderedPageBreak/>
         <w:t>Wait until the query exec</w:t>
       </w:r>
       <w:r>
@@ -21349,7 +21557,6 @@
         </w:numPr>
       </w:pPr>
       <w:r>
-        <w:lastRenderedPageBreak/>
         <w:t>Slightly m</w:t>
       </w:r>
       <w:r>
@@ -22970,6 +23177,12 @@
       </w:r>
     </w:p>
     <w:sectPr>
+      <w:headerReference w:type="even" r:id="rId14"/>
+      <w:headerReference w:type="default" r:id="rId15"/>
+      <w:footerReference w:type="even" r:id="rId16"/>
+      <w:footerReference w:type="default" r:id="rId17"/>
+      <w:headerReference w:type="first" r:id="rId18"/>
+      <w:footerReference w:type="first" r:id="rId19"/>
       <w:pgSz w:w="12240" w:h="15840"/>
       <w:pgMar w:top="1440" w:right="1440" w:bottom="1440" w:left="1440" w:header="720" w:footer="720" w:gutter="0"/>
       <w:cols w:space="720"/>
@@ -23011,6 +23224,90 @@
 </w:endnotes>
 </file>
 
+<file path=word/footer1.xml><?xml version="1.0" encoding="utf-8"?>
+<w:ftr xmlns:wpc="http://schemas.microsoft.com/office/word/2010/wordprocessingCanvas" xmlns:cx="http://schemas.microsoft.com/office/drawing/2014/chartex" xmlns:cx1="http://schemas.microsoft.com/office/drawing/2015/9/8/chartex" xmlns:cx2="http://schemas.microsoft.com/office/drawing/2015/10/21/chartex" xmlns:cx3="http://schemas.microsoft.com/office/drawing/2016/5/9/chartex" xmlns:cx4="http://schemas.microsoft.com/office/drawing/2016/5/10/chartex" xmlns:cx5="http://schemas.microsoft.com/office/drawing/2016/5/11/chartex" xmlns:cx6="http://schemas.microsoft.com/office/drawing/2016/5/12/chartex" xmlns:cx7="http://schemas.microsoft.com/office/drawing/2016/5/13/chartex" xmlns:cx8="http://schemas.microsoft.com/office/drawing/2016/5/14/chartex" xmlns:mc="http://schemas.openxmlformats.org/markup-compatibility/2006" xmlns:aink="http://schemas.microsoft.com/office/drawing/2016/ink" xmlns:am3d="http://schemas.microsoft.com/office/drawing/2017/model3d" xmlns:o="urn:schemas-microsoft-com:office:office" xmlns:r="http://schemas.openxmlformats.org/officeDocument/2006/relationships" xmlns:m="http://schemas.openxmlformats.org/officeDocument/2006/math" xmlns:v="urn:schemas-microsoft-com:vml" xmlns:wp14="http://schemas.microsoft.com/office/word/2010/wordprocessingDrawing" xmlns:wp="http://schemas.openxmlformats.org/drawingml/2006/wordprocessingDrawing" xmlns:w10="urn:schemas-microsoft-com:office:word" xmlns:w="http://schemas.openxmlformats.org/wordprocessingml/2006/main" xmlns:w14="http://schemas.microsoft.com/office/word/2010/wordml" xmlns:w15="http://schemas.microsoft.com/office/word/2012/wordml" xmlns:w16cid="http://schemas.microsoft.com/office/word/2016/wordml/cid" xmlns:w16se="http://schemas.microsoft.com/office/word/2015/wordml/symex" xmlns:wpg="http://schemas.microsoft.com/office/word/2010/wordprocessingGroup" xmlns:wpi="http://schemas.microsoft.com/office/word/2010/wordprocessingInk" xmlns:wne="http://schemas.microsoft.com/office/word/2006/wordml" xmlns:wps="http://schemas.microsoft.com/office/word/2010/wordprocessingShape" mc:Ignorable="w14 w15 w16se w16cid wp14">
+  <w:p>
+    <w:pPr>
+      <w:pStyle w:val="Footer"/>
+    </w:pPr>
+  </w:p>
+</w:ftr>
+</file>
+
+<file path=word/footer2.xml><?xml version="1.0" encoding="utf-8"?>
+<w:ftr xmlns:wpc="http://schemas.microsoft.com/office/word/2010/wordprocessingCanvas" xmlns:cx="http://schemas.microsoft.com/office/drawing/2014/chartex" xmlns:cx1="http://schemas.microsoft.com/office/drawing/2015/9/8/chartex" xmlns:cx2="http://schemas.microsoft.com/office/drawing/2015/10/21/chartex" xmlns:cx3="http://schemas.microsoft.com/office/drawing/2016/5/9/chartex" xmlns:cx4="http://schemas.microsoft.com/office/drawing/2016/5/10/chartex" xmlns:cx5="http://schemas.microsoft.com/office/drawing/2016/5/11/chartex" xmlns:cx6="http://schemas.microsoft.com/office/drawing/2016/5/12/chartex" xmlns:cx7="http://schemas.microsoft.com/office/drawing/2016/5/13/chartex" xmlns:cx8="http://schemas.microsoft.com/office/drawing/2016/5/14/chartex" xmlns:mc="http://schemas.openxmlformats.org/markup-compatibility/2006" xmlns:aink="http://schemas.microsoft.com/office/drawing/2016/ink" xmlns:am3d="http://schemas.microsoft.com/office/drawing/2017/model3d" xmlns:o="urn:schemas-microsoft-com:office:office" xmlns:r="http://schemas.openxmlformats.org/officeDocument/2006/relationships" xmlns:m="http://schemas.openxmlformats.org/officeDocument/2006/math" xmlns:v="urn:schemas-microsoft-com:vml" xmlns:wp14="http://schemas.microsoft.com/office/word/2010/wordprocessingDrawing" xmlns:wp="http://schemas.openxmlformats.org/drawingml/2006/wordprocessingDrawing" xmlns:w10="urn:schemas-microsoft-com:office:word" xmlns:w="http://schemas.openxmlformats.org/wordprocessingml/2006/main" xmlns:w14="http://schemas.microsoft.com/office/word/2010/wordml" xmlns:w15="http://schemas.microsoft.com/office/word/2012/wordml" xmlns:w16cid="http://schemas.microsoft.com/office/word/2016/wordml/cid" xmlns:w16se="http://schemas.microsoft.com/office/word/2015/wordml/symex" xmlns:wpg="http://schemas.microsoft.com/office/word/2010/wordprocessingGroup" xmlns:wpi="http://schemas.microsoft.com/office/word/2010/wordprocessingInk" xmlns:wne="http://schemas.microsoft.com/office/word/2006/wordml" xmlns:wps="http://schemas.microsoft.com/office/word/2010/wordprocessingShape" mc:Ignorable="w14 w15 w16se w16cid wp14">
+  <w:p>
+    <w:pPr>
+      <w:pStyle w:val="Footer"/>
+      <w:pBdr>
+        <w:top w:val="single" w:sz="4" w:space="8" w:color="4472C4" w:themeColor="accent1"/>
+      </w:pBdr>
+      <w:tabs>
+        <w:tab w:val="clear" w:pos="4680"/>
+        <w:tab w:val="clear" w:pos="9360"/>
+      </w:tabs>
+      <w:spacing w:before="360"/>
+      <w:contextualSpacing/>
+      <w:jc w:val="right"/>
+      <w:rPr>
+        <w:noProof/>
+        <w:color w:val="404040" w:themeColor="text1" w:themeTint="BF"/>
+      </w:rPr>
+    </w:pPr>
+    <w:r>
+      <w:rPr>
+        <w:noProof/>
+        <w:color w:val="404040" w:themeColor="text1" w:themeTint="BF"/>
+      </w:rPr>
+      <w:fldChar w:fldCharType="begin"/>
+    </w:r>
+    <w:r>
+      <w:rPr>
+        <w:noProof/>
+        <w:color w:val="404040" w:themeColor="text1" w:themeTint="BF"/>
+      </w:rPr>
+      <w:instrText xml:space="preserve"> PAGE   \* MERGEFORMAT </w:instrText>
+    </w:r>
+    <w:r>
+      <w:rPr>
+        <w:noProof/>
+        <w:color w:val="404040" w:themeColor="text1" w:themeTint="BF"/>
+      </w:rPr>
+      <w:fldChar w:fldCharType="separate"/>
+    </w:r>
+    <w:r>
+      <w:rPr>
+        <w:noProof/>
+        <w:color w:val="404040" w:themeColor="text1" w:themeTint="BF"/>
+      </w:rPr>
+      <w:t>2</w:t>
+    </w:r>
+    <w:r>
+      <w:rPr>
+        <w:noProof/>
+        <w:color w:val="404040" w:themeColor="text1" w:themeTint="BF"/>
+      </w:rPr>
+      <w:fldChar w:fldCharType="end"/>
+    </w:r>
+  </w:p>
+  <w:p>
+    <w:pPr>
+      <w:pStyle w:val="Footer"/>
+    </w:pPr>
+  </w:p>
+</w:ftr>
+</file>
+
+<file path=word/footer3.xml><?xml version="1.0" encoding="utf-8"?>
+<w:ftr xmlns:wpc="http://schemas.microsoft.com/office/word/2010/wordprocessingCanvas" xmlns:cx="http://schemas.microsoft.com/office/drawing/2014/chartex" xmlns:cx1="http://schemas.microsoft.com/office/drawing/2015/9/8/chartex" xmlns:cx2="http://schemas.microsoft.com/office/drawing/2015/10/21/chartex" xmlns:cx3="http://schemas.microsoft.com/office/drawing/2016/5/9/chartex" xmlns:cx4="http://schemas.microsoft.com/office/drawing/2016/5/10/chartex" xmlns:cx5="http://schemas.microsoft.com/office/drawing/2016/5/11/chartex" xmlns:cx6="http://schemas.microsoft.com/office/drawing/2016/5/12/chartex" xmlns:cx7="http://schemas.microsoft.com/office/drawing/2016/5/13/chartex" xmlns:cx8="http://schemas.microsoft.com/office/drawing/2016/5/14/chartex" xmlns:mc="http://schemas.openxmlformats.org/markup-compatibility/2006" xmlns:aink="http://schemas.microsoft.com/office/drawing/2016/ink" xmlns:am3d="http://schemas.microsoft.com/office/drawing/2017/model3d" xmlns:o="urn:schemas-microsoft-com:office:office" xmlns:r="http://schemas.openxmlformats.org/officeDocument/2006/relationships" xmlns:m="http://schemas.openxmlformats.org/officeDocument/2006/math" xmlns:v="urn:schemas-microsoft-com:vml" xmlns:wp14="http://schemas.microsoft.com/office/word/2010/wordprocessingDrawing" xmlns:wp="http://schemas.openxmlformats.org/drawingml/2006/wordprocessingDrawing" xmlns:w10="urn:schemas-microsoft-com:office:word" xmlns:w="http://schemas.openxmlformats.org/wordprocessingml/2006/main" xmlns:w14="http://schemas.microsoft.com/office/word/2010/wordml" xmlns:w15="http://schemas.microsoft.com/office/word/2012/wordml" xmlns:w16cid="http://schemas.microsoft.com/office/word/2016/wordml/cid" xmlns:w16se="http://schemas.microsoft.com/office/word/2015/wordml/symex" xmlns:wpg="http://schemas.microsoft.com/office/word/2010/wordprocessingGroup" xmlns:wpi="http://schemas.microsoft.com/office/word/2010/wordprocessingInk" xmlns:wne="http://schemas.microsoft.com/office/word/2006/wordml" xmlns:wps="http://schemas.microsoft.com/office/word/2010/wordprocessingShape" mc:Ignorable="w14 w15 w16se w16cid wp14">
+  <w:p>
+    <w:pPr>
+      <w:pStyle w:val="Footer"/>
+    </w:pPr>
+  </w:p>
+</w:ftr>
+</file>
+
 <file path=word/footnotes.xml><?xml version="1.0" encoding="utf-8"?>
 <w:footnotes xmlns:wpc="http://schemas.microsoft.com/office/word/2010/wordprocessingCanvas" xmlns:cx="http://schemas.microsoft.com/office/drawing/2014/chartex" xmlns:cx1="http://schemas.microsoft.com/office/drawing/2015/9/8/chartex" xmlns:cx2="http://schemas.microsoft.com/office/drawing/2015/10/21/chartex" xmlns:cx3="http://schemas.microsoft.com/office/drawing/2016/5/9/chartex" xmlns:cx4="http://schemas.microsoft.com/office/drawing/2016/5/10/chartex" xmlns:cx5="http://schemas.microsoft.com/office/drawing/2016/5/11/chartex" xmlns:cx6="http://schemas.microsoft.com/office/drawing/2016/5/12/chartex" xmlns:cx7="http://schemas.microsoft.com/office/drawing/2016/5/13/chartex" xmlns:cx8="http://schemas.microsoft.com/office/drawing/2016/5/14/chartex" xmlns:mc="http://schemas.openxmlformats.org/markup-compatibility/2006" xmlns:aink="http://schemas.microsoft.com/office/drawing/2016/ink" xmlns:am3d="http://schemas.microsoft.com/office/drawing/2017/model3d" xmlns:o="urn:schemas-microsoft-com:office:office" xmlns:r="http://schemas.openxmlformats.org/officeDocument/2006/relationships" xmlns:m="http://schemas.openxmlformats.org/officeDocument/2006/math" xmlns:v="urn:schemas-microsoft-com:vml" xmlns:wp14="http://schemas.microsoft.com/office/word/2010/wordprocessingDrawing" xmlns:wp="http://schemas.openxmlformats.org/drawingml/2006/wordprocessingDrawing" xmlns:w10="urn:schemas-microsoft-com:office:word" xmlns:w="http://schemas.openxmlformats.org/wordprocessingml/2006/main" xmlns:w14="http://schemas.microsoft.com/office/word/2010/wordml" xmlns:w15="http://schemas.microsoft.com/office/word/2012/wordml" xmlns:w16cid="http://schemas.microsoft.com/office/word/2016/wordml/cid" xmlns:w16se="http://schemas.microsoft.com/office/word/2015/wordml/symex" xmlns:wpg="http://schemas.microsoft.com/office/word/2010/wordprocessingGroup" xmlns:wpi="http://schemas.microsoft.com/office/word/2010/wordprocessingInk" xmlns:wne="http://schemas.microsoft.com/office/word/2006/wordml" xmlns:wps="http://schemas.microsoft.com/office/word/2010/wordprocessingShape" mc:Ignorable="w14 w15 w16se w16cid wp14">
   <w:footnote w:type="separator" w:id="-1">
@@ -23041,6 +23338,36 @@
     </w:p>
   </w:footnote>
 </w:footnotes>
+</file>
+
+<file path=word/header1.xml><?xml version="1.0" encoding="utf-8"?>
+<w:hdr xmlns:wpc="http://schemas.microsoft.com/office/word/2010/wordprocessingCanvas" xmlns:cx="http://schemas.microsoft.com/office/drawing/2014/chartex" xmlns:cx1="http://schemas.microsoft.com/office/drawing/2015/9/8/chartex" xmlns:cx2="http://schemas.microsoft.com/office/drawing/2015/10/21/chartex" xmlns:cx3="http://schemas.microsoft.com/office/drawing/2016/5/9/chartex" xmlns:cx4="http://schemas.microsoft.com/office/drawing/2016/5/10/chartex" xmlns:cx5="http://schemas.microsoft.com/office/drawing/2016/5/11/chartex" xmlns:cx6="http://schemas.microsoft.com/office/drawing/2016/5/12/chartex" xmlns:cx7="http://schemas.microsoft.com/office/drawing/2016/5/13/chartex" xmlns:cx8="http://schemas.microsoft.com/office/drawing/2016/5/14/chartex" xmlns:mc="http://schemas.openxmlformats.org/markup-compatibility/2006" xmlns:aink="http://schemas.microsoft.com/office/drawing/2016/ink" xmlns:am3d="http://schemas.microsoft.com/office/drawing/2017/model3d" xmlns:o="urn:schemas-microsoft-com:office:office" xmlns:r="http://schemas.openxmlformats.org/officeDocument/2006/relationships" xmlns:m="http://schemas.openxmlformats.org/officeDocument/2006/math" xmlns:v="urn:schemas-microsoft-com:vml" xmlns:wp14="http://schemas.microsoft.com/office/word/2010/wordprocessingDrawing" xmlns:wp="http://schemas.openxmlformats.org/drawingml/2006/wordprocessingDrawing" xmlns:w10="urn:schemas-microsoft-com:office:word" xmlns:w="http://schemas.openxmlformats.org/wordprocessingml/2006/main" xmlns:w14="http://schemas.microsoft.com/office/word/2010/wordml" xmlns:w15="http://schemas.microsoft.com/office/word/2012/wordml" xmlns:w16cid="http://schemas.microsoft.com/office/word/2016/wordml/cid" xmlns:w16se="http://schemas.microsoft.com/office/word/2015/wordml/symex" xmlns:wpg="http://schemas.microsoft.com/office/word/2010/wordprocessingGroup" xmlns:wpi="http://schemas.microsoft.com/office/word/2010/wordprocessingInk" xmlns:wne="http://schemas.microsoft.com/office/word/2006/wordml" xmlns:wps="http://schemas.microsoft.com/office/word/2010/wordprocessingShape" mc:Ignorable="w14 w15 w16se w16cid wp14">
+  <w:p>
+    <w:pPr>
+      <w:pStyle w:val="Header"/>
+    </w:pPr>
+  </w:p>
+</w:hdr>
+</file>
+
+<file path=word/header2.xml><?xml version="1.0" encoding="utf-8"?>
+<w:hdr xmlns:wpc="http://schemas.microsoft.com/office/word/2010/wordprocessingCanvas" xmlns:cx="http://schemas.microsoft.com/office/drawing/2014/chartex" xmlns:cx1="http://schemas.microsoft.com/office/drawing/2015/9/8/chartex" xmlns:cx2="http://schemas.microsoft.com/office/drawing/2015/10/21/chartex" xmlns:cx3="http://schemas.microsoft.com/office/drawing/2016/5/9/chartex" xmlns:cx4="http://schemas.microsoft.com/office/drawing/2016/5/10/chartex" xmlns:cx5="http://schemas.microsoft.com/office/drawing/2016/5/11/chartex" xmlns:cx6="http://schemas.microsoft.com/office/drawing/2016/5/12/chartex" xmlns:cx7="http://schemas.microsoft.com/office/drawing/2016/5/13/chartex" xmlns:cx8="http://schemas.microsoft.com/office/drawing/2016/5/14/chartex" xmlns:mc="http://schemas.openxmlformats.org/markup-compatibility/2006" xmlns:aink="http://schemas.microsoft.com/office/drawing/2016/ink" xmlns:am3d="http://schemas.microsoft.com/office/drawing/2017/model3d" xmlns:o="urn:schemas-microsoft-com:office:office" xmlns:r="http://schemas.openxmlformats.org/officeDocument/2006/relationships" xmlns:m="http://schemas.openxmlformats.org/officeDocument/2006/math" xmlns:v="urn:schemas-microsoft-com:vml" xmlns:wp14="http://schemas.microsoft.com/office/word/2010/wordprocessingDrawing" xmlns:wp="http://schemas.openxmlformats.org/drawingml/2006/wordprocessingDrawing" xmlns:w10="urn:schemas-microsoft-com:office:word" xmlns:w="http://schemas.openxmlformats.org/wordprocessingml/2006/main" xmlns:w14="http://schemas.microsoft.com/office/word/2010/wordml" xmlns:w15="http://schemas.microsoft.com/office/word/2012/wordml" xmlns:w16cid="http://schemas.microsoft.com/office/word/2016/wordml/cid" xmlns:w16se="http://schemas.microsoft.com/office/word/2015/wordml/symex" xmlns:wpg="http://schemas.microsoft.com/office/word/2010/wordprocessingGroup" xmlns:wpi="http://schemas.microsoft.com/office/word/2010/wordprocessingInk" xmlns:wne="http://schemas.microsoft.com/office/word/2006/wordml" xmlns:wps="http://schemas.microsoft.com/office/word/2010/wordprocessingShape" mc:Ignorable="w14 w15 w16se w16cid wp14">
+  <w:p>
+    <w:pPr>
+      <w:pStyle w:val="Header"/>
+    </w:pPr>
+  </w:p>
+</w:hdr>
+</file>
+
+<file path=word/header3.xml><?xml version="1.0" encoding="utf-8"?>
+<w:hdr xmlns:wpc="http://schemas.microsoft.com/office/word/2010/wordprocessingCanvas" xmlns:cx="http://schemas.microsoft.com/office/drawing/2014/chartex" xmlns:cx1="http://schemas.microsoft.com/office/drawing/2015/9/8/chartex" xmlns:cx2="http://schemas.microsoft.com/office/drawing/2015/10/21/chartex" xmlns:cx3="http://schemas.microsoft.com/office/drawing/2016/5/9/chartex" xmlns:cx4="http://schemas.microsoft.com/office/drawing/2016/5/10/chartex" xmlns:cx5="http://schemas.microsoft.com/office/drawing/2016/5/11/chartex" xmlns:cx6="http://schemas.microsoft.com/office/drawing/2016/5/12/chartex" xmlns:cx7="http://schemas.microsoft.com/office/drawing/2016/5/13/chartex" xmlns:cx8="http://schemas.microsoft.com/office/drawing/2016/5/14/chartex" xmlns:mc="http://schemas.openxmlformats.org/markup-compatibility/2006" xmlns:aink="http://schemas.microsoft.com/office/drawing/2016/ink" xmlns:am3d="http://schemas.microsoft.com/office/drawing/2017/model3d" xmlns:o="urn:schemas-microsoft-com:office:office" xmlns:r="http://schemas.openxmlformats.org/officeDocument/2006/relationships" xmlns:m="http://schemas.openxmlformats.org/officeDocument/2006/math" xmlns:v="urn:schemas-microsoft-com:vml" xmlns:wp14="http://schemas.microsoft.com/office/word/2010/wordprocessingDrawing" xmlns:wp="http://schemas.openxmlformats.org/drawingml/2006/wordprocessingDrawing" xmlns:w10="urn:schemas-microsoft-com:office:word" xmlns:w="http://schemas.openxmlformats.org/wordprocessingml/2006/main" xmlns:w14="http://schemas.microsoft.com/office/word/2010/wordml" xmlns:w15="http://schemas.microsoft.com/office/word/2012/wordml" xmlns:w16cid="http://schemas.microsoft.com/office/word/2016/wordml/cid" xmlns:w16se="http://schemas.microsoft.com/office/word/2015/wordml/symex" xmlns:wpg="http://schemas.microsoft.com/office/word/2010/wordprocessingGroup" xmlns:wpi="http://schemas.microsoft.com/office/word/2010/wordprocessingInk" xmlns:wne="http://schemas.microsoft.com/office/word/2006/wordml" xmlns:wps="http://schemas.microsoft.com/office/word/2010/wordprocessingShape" mc:Ignorable="w14 w15 w16se w16cid wp14">
+  <w:p>
+    <w:pPr>
+      <w:pStyle w:val="Header"/>
+    </w:pPr>
+  </w:p>
+</w:hdr>
 </file>
 
 <file path=word/numbering.xml><?xml version="1.0" encoding="utf-8"?>
@@ -24866,7 +25193,7 @@
     <w:lsdException w:name="footnote text" w:semiHidden="1" w:unhideWhenUsed="1"/>
     <w:lsdException w:name="annotation text" w:semiHidden="1" w:unhideWhenUsed="1"/>
     <w:lsdException w:name="header" w:semiHidden="1" w:unhideWhenUsed="1"/>
-    <w:lsdException w:name="footer" w:semiHidden="1" w:unhideWhenUsed="1"/>
+    <w:lsdException w:name="footer" w:semiHidden="1" w:unhideWhenUsed="1" w:qFormat="1"/>
     <w:lsdException w:name="index heading" w:semiHidden="1" w:unhideWhenUsed="1"/>
     <w:lsdException w:name="caption" w:semiHidden="1" w:uiPriority="35" w:unhideWhenUsed="1" w:qFormat="1"/>
     <w:lsdException w:name="table of figures" w:semiHidden="1" w:unhideWhenUsed="1"/>
@@ -25393,7 +25720,6 @@
     <w:basedOn w:val="Normal"/>
     <w:link w:val="HeaderChar"/>
     <w:uiPriority w:val="99"/>
-    <w:semiHidden/>
     <w:unhideWhenUsed/>
     <w:rsid w:val="007B26CA"/>
     <w:pPr>
@@ -25409,7 +25735,6 @@
     <w:basedOn w:val="DefaultParagraphFont"/>
     <w:link w:val="Header"/>
     <w:uiPriority w:val="99"/>
-    <w:semiHidden/>
     <w:rsid w:val="007B26CA"/>
   </w:style>
   <w:style w:type="paragraph" w:styleId="Footer">
@@ -25417,8 +25742,8 @@
     <w:basedOn w:val="Normal"/>
     <w:link w:val="FooterChar"/>
     <w:uiPriority w:val="99"/>
-    <w:semiHidden/>
     <w:unhideWhenUsed/>
+    <w:qFormat/>
     <w:rsid w:val="007B26CA"/>
     <w:pPr>
       <w:tabs>
@@ -25433,7 +25758,6 @@
     <w:basedOn w:val="DefaultParagraphFont"/>
     <w:link w:val="Footer"/>
     <w:uiPriority w:val="99"/>
-    <w:semiHidden/>
     <w:rsid w:val="007B26CA"/>
   </w:style>
   <w:style w:type="character" w:customStyle="1" w:styleId="hljs-keyword">
@@ -25892,11 +26216,12 @@
 </file>
 
 <file path=customXml/item1.xml><?xml version="1.0" encoding="utf-8"?>
-<p:properties xmlns:p="http://schemas.microsoft.com/office/2006/metadata/properties" xmlns:xsi="http://www.w3.org/2001/XMLSchema-instance" xmlns:pc="http://schemas.microsoft.com/office/infopath/2007/PartnerControls">
-  <documentManagement>
-    <MediaServiceKeyPoints xmlns="4d431518-3490-47ae-ad22-2a9630ba0f7c" xsi:nil="true"/>
-  </documentManagement>
-</p:properties>
+<?mso-contentType ?>
+<FormTemplates xmlns="http://schemas.microsoft.com/sharepoint/v3/contenttype/forms">
+  <Display>DocumentLibraryForm</Display>
+  <Edit>DocumentLibraryForm</Edit>
+  <New>DocumentLibraryForm</New>
+</FormTemplates>
 </file>
 
 <file path=customXml/item2.xml><?xml version="1.0" encoding="utf-8"?>
@@ -26079,12 +26404,11 @@
 </file>
 
 <file path=customXml/item3.xml><?xml version="1.0" encoding="utf-8"?>
-<?mso-contentType ?>
-<FormTemplates xmlns="http://schemas.microsoft.com/sharepoint/v3/contenttype/forms">
-  <Display>DocumentLibraryForm</Display>
-  <Edit>DocumentLibraryForm</Edit>
-  <New>DocumentLibraryForm</New>
-</FormTemplates>
+<p:properties xmlns:p="http://schemas.microsoft.com/office/2006/metadata/properties" xmlns:xsi="http://www.w3.org/2001/XMLSchema-instance" xmlns:pc="http://schemas.microsoft.com/office/infopath/2007/PartnerControls">
+  <documentManagement>
+    <MediaServiceKeyPoints xmlns="4d431518-3490-47ae-ad22-2a9630ba0f7c" xsi:nil="true"/>
+  </documentManagement>
+</p:properties>
 </file>
 
 <file path=customXml/item4.xml><?xml version="1.0" encoding="utf-8"?>
@@ -26092,11 +26416,9 @@
 </file>
 
 <file path=customXml/itemProps1.xml><?xml version="1.0" encoding="utf-8"?>
-<ds:datastoreItem xmlns:ds="http://schemas.openxmlformats.org/officeDocument/2006/customXml" ds:itemID="{BF3E1CB4-2506-428E-8AD4-08C90922E97B}">
+<ds:datastoreItem xmlns:ds="http://schemas.openxmlformats.org/officeDocument/2006/customXml" ds:itemID="{98AD20E1-783B-4743-9D9C-7D503A8F1DCE}">
   <ds:schemaRefs>
-    <ds:schemaRef ds:uri="http://schemas.microsoft.com/office/2006/metadata/properties"/>
-    <ds:schemaRef ds:uri="http://schemas.microsoft.com/office/infopath/2007/PartnerControls"/>
-    <ds:schemaRef ds:uri="4d431518-3490-47ae-ad22-2a9630ba0f7c"/>
+    <ds:schemaRef ds:uri="http://schemas.microsoft.com/sharepoint/v3/contenttype/forms"/>
   </ds:schemaRefs>
 </ds:datastoreItem>
 </file>
@@ -26121,15 +26443,17 @@
 </file>
 
 <file path=customXml/itemProps3.xml><?xml version="1.0" encoding="utf-8"?>
-<ds:datastoreItem xmlns:ds="http://schemas.openxmlformats.org/officeDocument/2006/customXml" ds:itemID="{98AD20E1-783B-4743-9D9C-7D503A8F1DCE}">
+<ds:datastoreItem xmlns:ds="http://schemas.openxmlformats.org/officeDocument/2006/customXml" ds:itemID="{BF3E1CB4-2506-428E-8AD4-08C90922E97B}">
   <ds:schemaRefs>
-    <ds:schemaRef ds:uri="http://schemas.microsoft.com/sharepoint/v3/contenttype/forms"/>
+    <ds:schemaRef ds:uri="http://schemas.microsoft.com/office/2006/metadata/properties"/>
+    <ds:schemaRef ds:uri="http://schemas.microsoft.com/office/infopath/2007/PartnerControls"/>
+    <ds:schemaRef ds:uri="4d431518-3490-47ae-ad22-2a9630ba0f7c"/>
   </ds:schemaRefs>
 </ds:datastoreItem>
 </file>
 
 <file path=customXml/itemProps4.xml><?xml version="1.0" encoding="utf-8"?>
-<ds:datastoreItem xmlns:ds="http://schemas.openxmlformats.org/officeDocument/2006/customXml" ds:itemID="{C1BDA8C5-98BB-45B2-9170-E1B7F5F4F1A0}">
+<ds:datastoreItem xmlns:ds="http://schemas.openxmlformats.org/officeDocument/2006/customXml" ds:itemID="{7A5971ED-20FE-4BFF-AE82-0504EE791CD6}">
   <ds:schemaRefs>
     <ds:schemaRef ds:uri="http://schemas.openxmlformats.org/officeDocument/2006/bibliography"/>
   </ds:schemaRefs>
